--- a/CM_HW11_Problem2.docx
+++ b/CM_HW11_Problem2.docx
@@ -11,6 +11,84 @@
       </w:r>
     </w:p>
     <w:p>
+      <w:r>
+        <w:rPr>
+          <w:rFonts w:hint="eastAsia"/>
+        </w:rPr>
+        <w:t>(a)</w:t>
+      </w:r>
+    </w:p>
+    <w:p>
+      <w:r>
+        <w:rPr>
+          <w:rFonts w:hint="eastAsia"/>
+        </w:rPr>
+        <w:t>We set c3=34, and we set two set of initial conditions:</w:t>
+      </w:r>
+    </w:p>
+    <w:p>
+      <w:r>
+        <w:rPr>
+          <w:rFonts w:hint="eastAsia"/>
+        </w:rPr>
+        <w:t xml:space="preserve">(x1=-1.50, y1 = 0.00, z1 = 2.00) and </w:t>
+      </w:r>
+      <w:r>
+        <w:rPr>
+          <w:rFonts w:hint="eastAsia"/>
+        </w:rPr>
+        <w:t>(x</w:t>
+      </w:r>
+      <w:r>
+        <w:rPr>
+          <w:rFonts w:hint="eastAsia"/>
+        </w:rPr>
+        <w:t>2</w:t>
+      </w:r>
+      <w:r>
+        <w:rPr>
+          <w:rFonts w:hint="eastAsia"/>
+        </w:rPr>
+        <w:t>=1.50, y</w:t>
+      </w:r>
+      <w:r>
+        <w:rPr>
+          <w:rFonts w:hint="eastAsia"/>
+        </w:rPr>
+        <w:t>2</w:t>
+      </w:r>
+      <w:r>
+        <w:rPr>
+          <w:rFonts w:hint="eastAsia"/>
+        </w:rPr>
+        <w:t xml:space="preserve"> = 0.00, z</w:t>
+      </w:r>
+      <w:r>
+        <w:rPr>
+          <w:rFonts w:hint="eastAsia"/>
+        </w:rPr>
+        <w:t>2</w:t>
+      </w:r>
+      <w:r>
+        <w:rPr>
+          <w:rFonts w:hint="eastAsia"/>
+        </w:rPr>
+        <w:t xml:space="preserve"> = </w:t>
+      </w:r>
+      <w:r>
+        <w:rPr>
+          <w:rFonts w:hint="eastAsia"/>
+        </w:rPr>
+        <w:t>-</w:t>
+      </w:r>
+      <w:r>
+        <w:rPr>
+          <w:rFonts w:hint="eastAsia"/>
+        </w:rPr>
+        <w:t>2.00)</w:t>
+      </w:r>
+    </w:p>
+    <w:p>
       <w:pPr>
         <w:rPr>
           <w:rFonts w:hint="eastAsia"/>
@@ -20,37 +98,16 @@
         <w:rPr>
           <w:rFonts w:hint="eastAsia"/>
         </w:rPr>
-        <w:t>(a)</w:t>
-      </w:r>
-    </w:p>
-    <w:p>
-      <w:r>
-        <w:rPr>
-          <w:rFonts w:hint="eastAsia"/>
-        </w:rPr>
-        <w:t>(b)</w:t>
-      </w:r>
-    </w:p>
-    <w:p>
-      <w:pPr>
-        <w:rPr>
-          <w:rFonts w:hint="eastAsia"/>
-        </w:rPr>
-      </w:pPr>
-      <w:r>
-        <w:rPr>
-          <w:rFonts w:hint="eastAsia"/>
-        </w:rPr>
-        <w:t>C3=34, we have period 4 solution.</w:t>
+        <w:t>Now we observe two sets of periodic orbits</w:t>
       </w:r>
     </w:p>
     <w:p>
       <w:r>
         <w:drawing>
-          <wp:inline distT="0" distB="0" distL="0" distR="0" wp14:anchorId="16BC8041" wp14:editId="18196778">
+          <wp:inline distT="0" distB="0" distL="0" distR="0" wp14:anchorId="32819FB1" wp14:editId="7D48463D">
             <wp:extent cx="5731510" cy="3916680"/>
             <wp:effectExtent l="0" t="0" r="2540" b="7620"/>
-            <wp:docPr id="528520283" name="Picture 2"/>
+            <wp:docPr id="1340129920" name="Picture 2"/>
             <wp:cNvGraphicFramePr>
               <a:graphicFrameLocks xmlns:a="http://schemas.openxmlformats.org/drawingml/2006/main" noChangeAspect="1"/>
             </wp:cNvGraphicFramePr>
@@ -96,21 +153,48 @@
         </w:drawing>
       </w:r>
     </w:p>
-    <w:p>
-      <w:r>
-        <w:rPr>
-          <w:rFonts w:hint="eastAsia"/>
-        </w:rPr>
-        <w:t>C3 = 35, we have period 2 solution</w:t>
-      </w:r>
-    </w:p>
-    <w:p>
-      <w:r>
+    <w:p/>
+    <w:p/>
+    <w:p/>
+    <w:p/>
+    <w:p/>
+    <w:p/>
+    <w:p/>
+    <w:p/>
+    <w:p/>
+    <w:p/>
+    <w:p/>
+    <w:p/>
+    <w:p/>
+    <w:p/>
+    <w:p/>
+    <w:p>
+      <w:r>
+        <w:rPr>
+          <w:rFonts w:hint="eastAsia"/>
+        </w:rPr>
+        <w:lastRenderedPageBreak/>
+        <w:t>(b)</w:t>
+      </w:r>
+    </w:p>
+    <w:p>
+      <w:r>
+        <w:rPr>
+          <w:rFonts w:hint="eastAsia"/>
+        </w:rPr>
+        <w:t>C3=34, we have period 4 solution.</w:t>
+      </w:r>
+    </w:p>
+    <w:p>
+      <w:r>
+        <w:rPr>
+          <w:noProof/>
+        </w:rPr>
         <w:drawing>
-          <wp:inline distT="0" distB="0" distL="0" distR="0" wp14:anchorId="1D3F4498" wp14:editId="3B74175B">
-            <wp:extent cx="4667534" cy="3189603"/>
-            <wp:effectExtent l="0" t="0" r="0" b="0"/>
-            <wp:docPr id="1023279997" name="Picture 4"/>
+          <wp:inline distT="0" distB="0" distL="0" distR="0" wp14:anchorId="16BC8041" wp14:editId="18196778">
+            <wp:extent cx="5731510" cy="3916680"/>
+            <wp:effectExtent l="0" t="0" r="2540" b="7620"/>
+            <wp:docPr id="528520283" name="Picture 2"/>
             <wp:cNvGraphicFramePr>
               <a:graphicFrameLocks xmlns:a="http://schemas.openxmlformats.org/drawingml/2006/main" noChangeAspect="1"/>
             </wp:cNvGraphicFramePr>
@@ -118,75 +202,13 @@
               <a:graphicData uri="http://schemas.openxmlformats.org/drawingml/2006/picture">
                 <pic:pic xmlns:pic="http://schemas.openxmlformats.org/drawingml/2006/picture">
                   <pic:nvPicPr>
-                    <pic:cNvPr id="0" name="Picture 13"/>
+                    <pic:cNvPr id="0" name="Picture 6"/>
                     <pic:cNvPicPr>
                       <a:picLocks noChangeAspect="1" noChangeArrowheads="1"/>
                     </pic:cNvPicPr>
                   </pic:nvPicPr>
                   <pic:blipFill>
                     <a:blip r:embed="rId5">
-                      <a:extLst>
-                        <a:ext uri="{28A0092B-C50C-407E-A947-70E740481C1C}">
-                          <a14:useLocalDpi xmlns:a14="http://schemas.microsoft.com/office/drawing/2010/main" val="0"/>
-                        </a:ext>
-                      </a:extLst>
-                    </a:blip>
-                    <a:srcRect/>
-                    <a:stretch>
-                      <a:fillRect/>
-                    </a:stretch>
-                  </pic:blipFill>
-                  <pic:spPr bwMode="auto">
-                    <a:xfrm>
-                      <a:off x="0" y="0"/>
-                      <a:ext cx="4684827" cy="3201420"/>
-                    </a:xfrm>
-                    <a:prstGeom prst="rect">
-                      <a:avLst/>
-                    </a:prstGeom>
-                    <a:noFill/>
-                    <a:ln>
-                      <a:noFill/>
-                    </a:ln>
-                  </pic:spPr>
-                </pic:pic>
-              </a:graphicData>
-            </a:graphic>
-          </wp:inline>
-        </w:drawing>
-      </w:r>
-    </w:p>
-    <w:p/>
-    <w:p>
-      <w:r>
-        <w:rPr>
-          <w:rFonts w:hint="eastAsia"/>
-        </w:rPr>
-        <w:lastRenderedPageBreak/>
-        <w:t>(c) At c3 = 25.58, we can see a chaotic attractor</w:t>
-      </w:r>
-    </w:p>
-    <w:p>
-      <w:r>
-        <w:drawing>
-          <wp:inline distT="0" distB="0" distL="0" distR="0" wp14:anchorId="72A6303B" wp14:editId="00D74CAB">
-            <wp:extent cx="5731510" cy="3916680"/>
-            <wp:effectExtent l="0" t="0" r="2540" b="7620"/>
-            <wp:docPr id="289523791" name="Picture 6"/>
-            <wp:cNvGraphicFramePr>
-              <a:graphicFrameLocks xmlns:a="http://schemas.openxmlformats.org/drawingml/2006/main" noChangeAspect="1"/>
-            </wp:cNvGraphicFramePr>
-            <a:graphic xmlns:a="http://schemas.openxmlformats.org/drawingml/2006/main">
-              <a:graphicData uri="http://schemas.openxmlformats.org/drawingml/2006/picture">
-                <pic:pic xmlns:pic="http://schemas.openxmlformats.org/drawingml/2006/picture">
-                  <pic:nvPicPr>
-                    <pic:cNvPr id="0" name="Picture 20"/>
-                    <pic:cNvPicPr>
-                      <a:picLocks noChangeAspect="1" noChangeArrowheads="1"/>
-                    </pic:cNvPicPr>
-                  </pic:nvPicPr>
-                  <pic:blipFill>
-                    <a:blip r:embed="rId6">
                       <a:extLst>
                         <a:ext uri="{28A0092B-C50C-407E-A947-70E740481C1C}">
                           <a14:useLocalDpi xmlns:a14="http://schemas.microsoft.com/office/drawing/2010/main" val="0"/>
@@ -223,7 +245,7 @@
         <w:rPr>
           <w:rFonts w:hint="eastAsia"/>
         </w:rPr>
-        <w:t>(d)</w:t>
+        <w:t>C3 = 35, we have period 2 solution</w:t>
       </w:r>
     </w:p>
     <w:p>
@@ -234,18 +256,13 @@
       </w:pPr>
       <w:r>
         <w:rPr>
-          <w:rFonts w:hint="eastAsia"/>
-        </w:rPr>
-        <w:t>If we set coupled coefficient c=0.15, we have two uncorrelated attractors</w:t>
-      </w:r>
-    </w:p>
-    <w:p>
-      <w:r>
+          <w:noProof/>
+        </w:rPr>
         <w:drawing>
-          <wp:inline distT="0" distB="0" distL="0" distR="0" wp14:anchorId="28D18026" wp14:editId="1A5C0AC7">
-            <wp:extent cx="5731510" cy="3916680"/>
-            <wp:effectExtent l="0" t="0" r="2540" b="7620"/>
-            <wp:docPr id="552050878" name="Picture 8"/>
+          <wp:inline distT="0" distB="0" distL="0" distR="0" wp14:anchorId="1D3F4498" wp14:editId="540A365E">
+            <wp:extent cx="5553075" cy="3794745"/>
+            <wp:effectExtent l="0" t="0" r="0" b="0"/>
+            <wp:docPr id="1023279997" name="Picture 4"/>
             <wp:cNvGraphicFramePr>
               <a:graphicFrameLocks xmlns:a="http://schemas.openxmlformats.org/drawingml/2006/main" noChangeAspect="1"/>
             </wp:cNvGraphicFramePr>
@@ -253,7 +270,71 @@
               <a:graphicData uri="http://schemas.openxmlformats.org/drawingml/2006/picture">
                 <pic:pic xmlns:pic="http://schemas.openxmlformats.org/drawingml/2006/picture">
                   <pic:nvPicPr>
-                    <pic:cNvPr id="0" name="Picture 27"/>
+                    <pic:cNvPr id="0" name="Picture 13"/>
+                    <pic:cNvPicPr>
+                      <a:picLocks noChangeAspect="1" noChangeArrowheads="1"/>
+                    </pic:cNvPicPr>
+                  </pic:nvPicPr>
+                  <pic:blipFill>
+                    <a:blip r:embed="rId6">
+                      <a:extLst>
+                        <a:ext uri="{28A0092B-C50C-407E-A947-70E740481C1C}">
+                          <a14:useLocalDpi xmlns:a14="http://schemas.microsoft.com/office/drawing/2010/main" val="0"/>
+                        </a:ext>
+                      </a:extLst>
+                    </a:blip>
+                    <a:srcRect/>
+                    <a:stretch>
+                      <a:fillRect/>
+                    </a:stretch>
+                  </pic:blipFill>
+                  <pic:spPr bwMode="auto">
+                    <a:xfrm>
+                      <a:off x="0" y="0"/>
+                      <a:ext cx="5587500" cy="3818270"/>
+                    </a:xfrm>
+                    <a:prstGeom prst="rect">
+                      <a:avLst/>
+                    </a:prstGeom>
+                    <a:noFill/>
+                    <a:ln>
+                      <a:noFill/>
+                    </a:ln>
+                  </pic:spPr>
+                </pic:pic>
+              </a:graphicData>
+            </a:graphic>
+          </wp:inline>
+        </w:drawing>
+      </w:r>
+    </w:p>
+    <w:p>
+      <w:r>
+        <w:rPr>
+          <w:rFonts w:hint="eastAsia"/>
+        </w:rPr>
+        <w:lastRenderedPageBreak/>
+        <w:t>(c) At c3 = 25.58, we can see a chaotic attractor</w:t>
+      </w:r>
+    </w:p>
+    <w:p>
+      <w:r>
+        <w:rPr>
+          <w:noProof/>
+        </w:rPr>
+        <w:drawing>
+          <wp:inline distT="0" distB="0" distL="0" distR="0" wp14:anchorId="72A6303B" wp14:editId="00D74CAB">
+            <wp:extent cx="5731510" cy="3916680"/>
+            <wp:effectExtent l="0" t="0" r="2540" b="7620"/>
+            <wp:docPr id="289523791" name="Picture 6"/>
+            <wp:cNvGraphicFramePr>
+              <a:graphicFrameLocks xmlns:a="http://schemas.openxmlformats.org/drawingml/2006/main" noChangeAspect="1"/>
+            </wp:cNvGraphicFramePr>
+            <a:graphic xmlns:a="http://schemas.openxmlformats.org/drawingml/2006/main">
+              <a:graphicData uri="http://schemas.openxmlformats.org/drawingml/2006/picture">
+                <pic:pic xmlns:pic="http://schemas.openxmlformats.org/drawingml/2006/picture">
+                  <pic:nvPicPr>
+                    <pic:cNvPr id="0" name="Picture 20"/>
                     <pic:cNvPicPr>
                       <a:picLocks noChangeAspect="1" noChangeArrowheads="1"/>
                     </pic:cNvPicPr>
@@ -292,11 +373,77 @@
       </w:r>
     </w:p>
     <w:p>
-      <w:pPr>
-        <w:rPr>
-          <w:rFonts w:hint="eastAsia"/>
-        </w:rPr>
-      </w:pPr>
+      <w:r>
+        <w:rPr>
+          <w:rFonts w:hint="eastAsia"/>
+        </w:rPr>
+        <w:t>(d)</w:t>
+      </w:r>
+    </w:p>
+    <w:p>
+      <w:r>
+        <w:rPr>
+          <w:rFonts w:hint="eastAsia"/>
+        </w:rPr>
+        <w:t>If we set coupled coefficient c=0.15, we have two uncorrelated attractors</w:t>
+      </w:r>
+    </w:p>
+    <w:p>
+      <w:r>
+        <w:rPr>
+          <w:noProof/>
+        </w:rPr>
+        <w:drawing>
+          <wp:inline distT="0" distB="0" distL="0" distR="0" wp14:anchorId="28D18026" wp14:editId="1A5C0AC7">
+            <wp:extent cx="5731510" cy="3916680"/>
+            <wp:effectExtent l="0" t="0" r="2540" b="7620"/>
+            <wp:docPr id="552050878" name="Picture 8"/>
+            <wp:cNvGraphicFramePr>
+              <a:graphicFrameLocks xmlns:a="http://schemas.openxmlformats.org/drawingml/2006/main" noChangeAspect="1"/>
+            </wp:cNvGraphicFramePr>
+            <a:graphic xmlns:a="http://schemas.openxmlformats.org/drawingml/2006/main">
+              <a:graphicData uri="http://schemas.openxmlformats.org/drawingml/2006/picture">
+                <pic:pic xmlns:pic="http://schemas.openxmlformats.org/drawingml/2006/picture">
+                  <pic:nvPicPr>
+                    <pic:cNvPr id="0" name="Picture 27"/>
+                    <pic:cNvPicPr>
+                      <a:picLocks noChangeAspect="1" noChangeArrowheads="1"/>
+                    </pic:cNvPicPr>
+                  </pic:nvPicPr>
+                  <pic:blipFill>
+                    <a:blip r:embed="rId8">
+                      <a:extLst>
+                        <a:ext uri="{28A0092B-C50C-407E-A947-70E740481C1C}">
+                          <a14:useLocalDpi xmlns:a14="http://schemas.microsoft.com/office/drawing/2010/main" val="0"/>
+                        </a:ext>
+                      </a:extLst>
+                    </a:blip>
+                    <a:srcRect/>
+                    <a:stretch>
+                      <a:fillRect/>
+                    </a:stretch>
+                  </pic:blipFill>
+                  <pic:spPr bwMode="auto">
+                    <a:xfrm>
+                      <a:off x="0" y="0"/>
+                      <a:ext cx="5731510" cy="3916680"/>
+                    </a:xfrm>
+                    <a:prstGeom prst="rect">
+                      <a:avLst/>
+                    </a:prstGeom>
+                    <a:noFill/>
+                    <a:ln>
+                      <a:noFill/>
+                    </a:ln>
+                  </pic:spPr>
+                </pic:pic>
+              </a:graphicData>
+            </a:graphic>
+          </wp:inline>
+        </w:drawing>
+      </w:r>
+    </w:p>
+    <w:p>
       <w:r>
         <w:rPr>
           <w:rFonts w:hint="eastAsia"/>
@@ -306,12 +453,10 @@
       </w:r>
     </w:p>
     <w:p>
-      <w:pPr>
-        <w:rPr>
-          <w:rFonts w:hint="eastAsia"/>
-        </w:rPr>
-      </w:pPr>
-      <w:r>
+      <w:r>
+        <w:rPr>
+          <w:noProof/>
+        </w:rPr>
         <w:drawing>
           <wp:inline distT="0" distB="0" distL="0" distR="0" wp14:anchorId="130941A9" wp14:editId="1C86C84A">
             <wp:extent cx="5731510" cy="3916680"/>
@@ -330,7 +475,7 @@
                     </pic:cNvPicPr>
                   </pic:nvPicPr>
                   <pic:blipFill>
-                    <a:blip r:embed="rId8">
+                    <a:blip r:embed="rId9">
                       <a:extLst>
                         <a:ext uri="{28A0092B-C50C-407E-A947-70E740481C1C}">
                           <a14:useLocalDpi xmlns:a14="http://schemas.microsoft.com/office/drawing/2010/main" val="0"/>
